--- a/templates/word/spby.docx
+++ b/templates/word/spby.docx
@@ -5,89 +5,159 @@
     <w:p>
       <w:pPr>
         <w:pStyle w:val="Title"/>
+        <w:spacing w:line="240" w:lineRule="auto"/>
         <w:jc w:val="center"/>
       </w:pPr>
       <w:r>
         <w:t>SURAT PERNYATAAN TANGGUNG JAWAB BELANJA</w:t>
       </w:r>
     </w:p>
-    <w:p/>
     <w:p>
+      <w:pPr>
+        <w:spacing w:line="240" w:lineRule="auto"/>
+      </w:pPr>
+    </w:p>
+    <w:p>
+      <w:pPr>
+        <w:spacing w:line="240" w:lineRule="auto"/>
+      </w:pPr>
       <w:r>
         <w:t>Yang bertanda tangan di bawah ini:</w:t>
       </w:r>
     </w:p>
     <w:p>
+      <w:pPr>
+        <w:spacing w:line="240" w:lineRule="auto"/>
+      </w:pPr>
       <w:r>
         <w:t>Nama       : {{ppk_nama}}</w:t>
       </w:r>
     </w:p>
     <w:p>
+      <w:pPr>
+        <w:spacing w:line="240" w:lineRule="auto"/>
+      </w:pPr>
       <w:r>
         <w:t>NIP        : {{ppk_nip}}</w:t>
       </w:r>
     </w:p>
     <w:p>
+      <w:pPr>
+        <w:spacing w:line="240" w:lineRule="auto"/>
+      </w:pPr>
       <w:r>
         <w:t>Jabatan    : Pejabat Pembuat Komitmen</w:t>
       </w:r>
     </w:p>
     <w:p>
+      <w:pPr>
+        <w:spacing w:line="240" w:lineRule="auto"/>
+      </w:pPr>
       <w:r>
         <w:t>Satuan Kerja: {{satker_nama}}</w:t>
       </w:r>
     </w:p>
-    <w:p/>
     <w:p>
+      <w:pPr>
+        <w:spacing w:line="240" w:lineRule="auto"/>
+      </w:pPr>
+    </w:p>
+    <w:p>
+      <w:pPr>
+        <w:spacing w:line="240" w:lineRule="auto"/>
+      </w:pPr>
       <w:r>
         <w:t>Dengan ini menyatakan bahwa saya bertanggung jawab penuh atas segala pengeluaran yang telah dibayar lunas oleh Bendahara Pengeluaran.</w:t>
       </w:r>
     </w:p>
-    <w:p/>
     <w:p>
+      <w:pPr>
+        <w:spacing w:line="240" w:lineRule="auto"/>
+      </w:pPr>
+    </w:p>
+    <w:p>
+      <w:pPr>
+        <w:spacing w:line="240" w:lineRule="auto"/>
+      </w:pPr>
       <w:r>
         <w:t>Kegiatan: {{nama_kegiatan}}</w:t>
       </w:r>
     </w:p>
     <w:p>
+      <w:pPr>
+        <w:spacing w:line="240" w:lineRule="auto"/>
+      </w:pPr>
       <w:r>
         <w:t>Kode MAK: {{kode_akun}}</w:t>
       </w:r>
     </w:p>
     <w:p>
+      <w:pPr>
+        <w:spacing w:line="240" w:lineRule="auto"/>
+      </w:pPr>
       <w:r>
         <w:t>Jumlah Uang: {{realisasi:rupiah}}</w:t>
       </w:r>
     </w:p>
     <w:p>
+      <w:pPr>
+        <w:spacing w:line="240" w:lineRule="auto"/>
+      </w:pPr>
       <w:r>
         <w:t>Terbilang: {{realisasi:terbilang}}</w:t>
       </w:r>
     </w:p>
-    <w:p/>
     <w:p>
+      <w:pPr>
+        <w:spacing w:line="240" w:lineRule="auto"/>
+      </w:pPr>
+    </w:p>
+    <w:p>
+      <w:pPr>
+        <w:spacing w:line="240" w:lineRule="auto"/>
+      </w:pPr>
       <w:r>
         <w:t>Demikian surat pernyataan ini dibuat dengan sebenarnya.</w:t>
       </w:r>
     </w:p>
-    <w:p/>
     <w:p>
+      <w:pPr>
+        <w:spacing w:line="240" w:lineRule="auto"/>
+      </w:pPr>
+    </w:p>
+    <w:p>
+      <w:pPr>
+        <w:spacing w:line="240" w:lineRule="auto"/>
+      </w:pPr>
       <w:r>
         <w:t>{{lokasi}}, {{tanggal_spby}}</w:t>
       </w:r>
     </w:p>
     <w:p>
+      <w:pPr>
+        <w:spacing w:line="240" w:lineRule="auto"/>
+      </w:pPr>
       <w:r>
         <w:t>Pejabat Pembuat Komitmen,</w:t>
       </w:r>
     </w:p>
-    <w:p/>
     <w:p>
+      <w:pPr>
+        <w:spacing w:line="240" w:lineRule="auto"/>
+      </w:pPr>
+    </w:p>
+    <w:p>
+      <w:pPr>
+        <w:spacing w:line="240" w:lineRule="auto"/>
+      </w:pPr>
       <w:r>
         <w:t>{{ppk_nama}}</w:t>
       </w:r>
     </w:p>
     <w:p>
+      <w:pPr>
+        <w:spacing w:line="240" w:lineRule="auto"/>
+      </w:pPr>
       <w:r>
         <w:t>NIP. {{ppk_nip}}</w:t>
       </w:r>

--- a/templates/word/spby.docx
+++ b/templates/word/spby.docx
@@ -4,92 +4,289 @@
   <w:body>
     <w:p>
       <w:pPr>
-        <w:pStyle w:val="Title"/>
         <w:jc w:val="center"/>
       </w:pPr>
       <w:r>
-        <w:t>SURAT PERNYATAAN TANGGUNG JAWAB BELANJA</w:t>
+        <w:rPr>
+          <w:b/>
+          <w:sz w:val="28"/>
+        </w:rPr>
+        <w:t>SURAT PENAWARAN BARANG/JASA</w:t>
+      </w:r>
+    </w:p>
+    <w:p>
+      <w:pPr>
+        <w:jc w:val="center"/>
+      </w:pPr>
+      <w:r>
+        <w:rPr>
+          <w:sz w:val="22"/>
+        </w:rPr>
+        <w:t>{{satker_nama}}</w:t>
       </w:r>
     </w:p>
     <w:p/>
     <w:p>
       <w:r>
-        <w:t>Yang bertanda tangan di bawah ini:</w:t>
+        <w:t>Nomor: {{nomor_spby}}</w:t>
       </w:r>
     </w:p>
     <w:p>
       <w:r>
-        <w:t>Nama       : {{ppk_nama}}</w:t>
+        <w:t>Tanggal: {{tanggal_spby:tanggal_long}}</w:t>
+      </w:r>
+    </w:p>
+    <w:p/>
+    <w:p>
+      <w:pPr>
+        <w:pStyle w:val="Heading2"/>
+      </w:pPr>
+      <w:r>
+        <w:t>DIKIRIM KEPADA:</w:t>
       </w:r>
     </w:p>
     <w:p>
       <w:r>
-        <w:t>NIP        : {{ppk_nip}}</w:t>
+        <w:t>Nama: {{penyedia_nama}}</w:t>
       </w:r>
     </w:p>
     <w:p>
       <w:r>
-        <w:t>Jabatan    : Pejabat Pembuat Komitmen</w:t>
+        <w:t>Alamat: {{penyedia_alamat}}</w:t>
+      </w:r>
+    </w:p>
+    <w:p/>
+    <w:p>
+      <w:pPr>
+        <w:pStyle w:val="Heading2"/>
+      </w:pPr>
+      <w:r>
+        <w:t>PENAWARAN</w:t>
       </w:r>
     </w:p>
     <w:p>
       <w:r>
-        <w:t>Satuan Kerja: {{satker_nama}}</w:t>
+        <w:t>Kami menawarkan barang/jasa sebagai berikut:</w:t>
       </w:r>
     </w:p>
     <w:p/>
+    <w:tbl>
+      <w:tblPr>
+        <w:tblStyle w:val="LightGrid-Accent1"/>
+        <w:tblW w:type="auto" w:w="0"/>
+        <w:tblLook w:firstColumn="1" w:firstRow="1" w:lastColumn="0" w:lastRow="0" w:noHBand="0" w:noVBand="1" w:val="04A0"/>
+      </w:tblPr>
+      <w:tblGrid>
+        <w:gridCol w:w="2160"/>
+        <w:gridCol w:w="2160"/>
+        <w:gridCol w:w="2160"/>
+        <w:gridCol w:w="2160"/>
+      </w:tblGrid>
+      <w:tr>
+        <w:tc>
+          <w:tcPr>
+            <w:tcW w:type="dxa" w:w="2160"/>
+          </w:tcPr>
+          <w:p>
+            <w:r>
+              <w:t>No</w:t>
+            </w:r>
+          </w:p>
+        </w:tc>
+        <w:tc>
+          <w:tcPr>
+            <w:tcW w:type="dxa" w:w="2160"/>
+          </w:tcPr>
+          <w:p>
+            <w:r>
+              <w:t>Deskripsi</w:t>
+            </w:r>
+          </w:p>
+        </w:tc>
+        <w:tc>
+          <w:tcPr>
+            <w:tcW w:type="dxa" w:w="2160"/>
+          </w:tcPr>
+          <w:p>
+            <w:r>
+              <w:t>Harga</w:t>
+            </w:r>
+          </w:p>
+        </w:tc>
+        <w:tc>
+          <w:tcPr>
+            <w:tcW w:type="dxa" w:w="2160"/>
+          </w:tcPr>
+          <w:p>
+            <w:r>
+              <w:t>Jumlah</w:t>
+            </w:r>
+          </w:p>
+        </w:tc>
+      </w:tr>
+      <w:tr>
+        <w:tc>
+          <w:tcPr>
+            <w:tcW w:type="dxa" w:w="2160"/>
+          </w:tcPr>
+          <w:p>
+            <w:r>
+              <w:t>1</w:t>
+            </w:r>
+          </w:p>
+        </w:tc>
+        <w:tc>
+          <w:tcPr>
+            <w:tcW w:type="dxa" w:w="2160"/>
+          </w:tcPr>
+          <w:p>
+            <w:r/>
+          </w:p>
+        </w:tc>
+        <w:tc>
+          <w:tcPr>
+            <w:tcW w:type="dxa" w:w="2160"/>
+          </w:tcPr>
+          <w:p>
+            <w:r/>
+          </w:p>
+        </w:tc>
+        <w:tc>
+          <w:tcPr>
+            <w:tcW w:type="dxa" w:w="2160"/>
+          </w:tcPr>
+          <w:p>
+            <w:r/>
+          </w:p>
+        </w:tc>
+      </w:tr>
+      <w:tr>
+        <w:tc>
+          <w:tcPr>
+            <w:tcW w:type="dxa" w:w="2160"/>
+          </w:tcPr>
+          <w:p>
+            <w:r>
+              <w:t>2</w:t>
+            </w:r>
+          </w:p>
+        </w:tc>
+        <w:tc>
+          <w:tcPr>
+            <w:tcW w:type="dxa" w:w="2160"/>
+          </w:tcPr>
+          <w:p>
+            <w:r/>
+          </w:p>
+        </w:tc>
+        <w:tc>
+          <w:tcPr>
+            <w:tcW w:type="dxa" w:w="2160"/>
+          </w:tcPr>
+          <w:p>
+            <w:r/>
+          </w:p>
+        </w:tc>
+        <w:tc>
+          <w:tcPr>
+            <w:tcW w:type="dxa" w:w="2160"/>
+          </w:tcPr>
+          <w:p>
+            <w:r/>
+          </w:p>
+        </w:tc>
+      </w:tr>
+      <w:tr>
+        <w:tc>
+          <w:tcPr>
+            <w:tcW w:type="dxa" w:w="2160"/>
+          </w:tcPr>
+          <w:p>
+            <w:r>
+              <w:t>3</w:t>
+            </w:r>
+          </w:p>
+        </w:tc>
+        <w:tc>
+          <w:tcPr>
+            <w:tcW w:type="dxa" w:w="2160"/>
+          </w:tcPr>
+          <w:p>
+            <w:r/>
+          </w:p>
+        </w:tc>
+        <w:tc>
+          <w:tcPr>
+            <w:tcW w:type="dxa" w:w="2160"/>
+          </w:tcPr>
+          <w:p>
+            <w:r/>
+          </w:p>
+        </w:tc>
+        <w:tc>
+          <w:tcPr>
+            <w:tcW w:type="dxa" w:w="2160"/>
+          </w:tcPr>
+          <w:p>
+            <w:r/>
+          </w:p>
+        </w:tc>
+      </w:tr>
+      <w:tr>
+        <w:tc>
+          <w:tcPr>
+            <w:tcW w:type="dxa" w:w="2160"/>
+          </w:tcPr>
+          <w:p>
+            <w:r>
+              <w:t>4</w:t>
+            </w:r>
+          </w:p>
+        </w:tc>
+        <w:tc>
+          <w:tcPr>
+            <w:tcW w:type="dxa" w:w="2160"/>
+          </w:tcPr>
+          <w:p>
+            <w:r/>
+          </w:p>
+        </w:tc>
+        <w:tc>
+          <w:tcPr>
+            <w:tcW w:type="dxa" w:w="2160"/>
+          </w:tcPr>
+          <w:p>
+            <w:r/>
+          </w:p>
+        </w:tc>
+        <w:tc>
+          <w:tcPr>
+            <w:tcW w:type="dxa" w:w="2160"/>
+          </w:tcPr>
+          <w:p>
+            <w:r/>
+          </w:p>
+        </w:tc>
+      </w:tr>
+    </w:tbl>
+    <w:p/>
     <w:p>
       <w:r>
-        <w:t>Dengan ini menyatakan bahwa saya bertanggung jawab penuh atas segala pengeluaran yang telah dibayar lunas oleh Bendahara Pengeluaran.</w:t>
+        <w:t>Penawaran berlaku hingga: {{tanggal_berlaku_penawaran:tanggal_long}}</w:t>
       </w:r>
     </w:p>
     <w:p/>
+    <w:p/>
     <w:p>
       <w:r>
-        <w:t>Kegiatan: {{nama_kegiatan}}</w:t>
-      </w:r>
-    </w:p>
-    <w:p>
-      <w:r>
-        <w:t>Kode MAK: {{kode_akun}}</w:t>
-      </w:r>
-    </w:p>
-    <w:p>
-      <w:r>
-        <w:t>Jumlah Uang: {{realisasi:rupiah}}</w:t>
-      </w:r>
-    </w:p>
-    <w:p>
-      <w:r>
-        <w:t>Terbilang: {{realisasi:terbilang}}</w:t>
+        <w:t>Penyedia</w:t>
       </w:r>
     </w:p>
     <w:p/>
-    <w:p>
-      <w:r>
-        <w:t>Demikian surat pernyataan ini dibuat dengan sebenarnya.</w:t>
-      </w:r>
-    </w:p>
     <w:p/>
     <w:p>
       <w:r>
-        <w:t>{{lokasi}}, {{tanggal_spby}}</w:t>
-      </w:r>
-    </w:p>
-    <w:p>
-      <w:r>
-        <w:t>Pejabat Pembuat Komitmen,</w:t>
-      </w:r>
-    </w:p>
-    <w:p/>
-    <w:p>
-      <w:r>
-        <w:t>{{ppk_nama}}</w:t>
-      </w:r>
-    </w:p>
-    <w:p>
-      <w:r>
-        <w:t>NIP. {{ppk_nip}}</w:t>
+        <w:t>{{penyedia_nama}}</w:t>
       </w:r>
     </w:p>
     <w:sectPr>
